--- a/Topic Proposal/Telco Customer Churn Proposal.docx
+++ b/Topic Proposal/Telco Customer Churn Proposal.docx
@@ -218,7 +218,7 @@
         <w:rPr>
           <w:rFonts w:asciiTheme="minorHAnsi" w:hAnsiTheme="minorHAnsi" w:cstheme="minorHAnsi"/>
         </w:rPr>
-        <w:t>3. It indicates which customers have left, stayed, or signed up for their service. Multiple important demographics are included for each customer, as well as a Satisfaction Score, Churn Score, and Customer Lifetime Value (CLTV) index.</w:t>
+        <w:t xml:space="preserve">3. It indicates which customers have left, stayed, or signed up for their service. </w:t>
       </w:r>
     </w:p>
     <w:bookmarkEnd w:id="0"/>
@@ -329,13 +329,7 @@
         <w:rPr>
           <w:rFonts w:asciiTheme="minorHAnsi" w:hAnsiTheme="minorHAnsi" w:cstheme="minorHAnsi"/>
         </w:rPr>
-        <w:t xml:space="preserve"> </w:t>
-      </w:r>
-      <w:r>
-        <w:rPr>
-          <w:rFonts w:asciiTheme="minorHAnsi" w:hAnsiTheme="minorHAnsi" w:cstheme="minorHAnsi"/>
-        </w:rPr>
-        <w:t>Does higher monthly charge increase the possibility of customer churn?</w:t>
+        <w:t xml:space="preserve"> Does higher monthly charge increase the possibility of customer churn?</w:t>
       </w:r>
     </w:p>
     <w:p>
@@ -386,76 +380,16 @@
     <w:p>
       <w:pPr>
         <w:pStyle w:val="NormalWeb"/>
-        <w:ind w:left="720" w:firstLine="720"/>
-        <w:rPr>
-          <w:rFonts w:asciiTheme="minorHAnsi" w:hAnsiTheme="minorHAnsi" w:cstheme="minorHAnsi"/>
-        </w:rPr>
-      </w:pPr>
-      <w:r>
-        <w:rPr>
-          <w:rFonts w:asciiTheme="minorHAnsi" w:hAnsiTheme="minorHAnsi" w:cstheme="minorHAnsi"/>
-        </w:rPr>
-        <w:t xml:space="preserve">- </w:t>
-      </w:r>
-      <w:r>
-        <w:rPr>
-          <w:rFonts w:asciiTheme="minorHAnsi" w:hAnsiTheme="minorHAnsi" w:cstheme="minorHAnsi"/>
-        </w:rPr>
-        <w:t>Which age group is losing the most user</w:t>
-      </w:r>
-      <w:r>
-        <w:rPr>
-          <w:rFonts w:asciiTheme="minorHAnsi" w:hAnsiTheme="minorHAnsi" w:cstheme="minorHAnsi" w:hint="eastAsia"/>
-        </w:rPr>
-        <w:t>s</w:t>
-      </w:r>
-      <w:r>
-        <w:rPr>
-          <w:rFonts w:asciiTheme="minorHAnsi" w:hAnsiTheme="minorHAnsi" w:cstheme="minorHAnsi"/>
-        </w:rPr>
-        <w:t>?</w:t>
-      </w:r>
-    </w:p>
-    <w:p>
-      <w:pPr>
-        <w:pStyle w:val="NormalWeb"/>
-        <w:ind w:left="720" w:firstLine="720"/>
-        <w:rPr>
-          <w:rFonts w:asciiTheme="minorHAnsi" w:hAnsiTheme="minorHAnsi" w:cstheme="minorHAnsi"/>
-        </w:rPr>
-      </w:pPr>
-      <w:r>
-        <w:rPr>
-          <w:rFonts w:asciiTheme="minorHAnsi" w:hAnsiTheme="minorHAnsi" w:cstheme="minorHAnsi"/>
-        </w:rPr>
-        <w:t xml:space="preserve">- </w:t>
-      </w:r>
-      <w:r>
-        <w:rPr>
-          <w:rFonts w:asciiTheme="minorHAnsi" w:hAnsiTheme="minorHAnsi" w:cstheme="minorHAnsi"/>
-        </w:rPr>
-        <w:t>Are monthly subscribers more likely to churn than annual subscribers?</w:t>
-      </w:r>
-    </w:p>
-    <w:p>
-      <w:pPr>
-        <w:pStyle w:val="NormalWeb"/>
-        <w:ind w:left="720" w:firstLine="720"/>
-        <w:rPr>
-          <w:rFonts w:asciiTheme="minorHAnsi" w:hAnsiTheme="minorHAnsi" w:cstheme="minorHAnsi" w:hint="eastAsia"/>
-        </w:rPr>
-      </w:pPr>
-      <w:r>
-        <w:rPr>
-          <w:rFonts w:asciiTheme="minorHAnsi" w:hAnsiTheme="minorHAnsi" w:cstheme="minorHAnsi"/>
-        </w:rPr>
-        <w:t xml:space="preserve">- </w:t>
-      </w:r>
-      <w:r>
-        <w:rPr>
-          <w:rFonts w:asciiTheme="minorHAnsi" w:hAnsiTheme="minorHAnsi" w:cstheme="minorHAnsi"/>
-        </w:rPr>
-        <w:t>Does Partners and Dependents status significantly affect customer churn rates?</w:t>
+        <w:ind w:firstLine="720"/>
+        <w:rPr>
+          <w:rFonts w:asciiTheme="minorHAnsi" w:hAnsiTheme="minorHAnsi" w:cstheme="minorHAnsi"/>
+        </w:rPr>
+      </w:pPr>
+      <w:r>
+        <w:rPr>
+          <w:rFonts w:asciiTheme="minorHAnsi" w:hAnsiTheme="minorHAnsi" w:cstheme="minorHAnsi"/>
+        </w:rPr>
+        <w:t>How do these influencing factors affect customer churn rates?</w:t>
       </w:r>
     </w:p>
     <w:p>
@@ -464,21 +398,6 @@
         <w:ind w:left="720"/>
         <w:rPr>
           <w:rFonts w:asciiTheme="minorHAnsi" w:hAnsiTheme="minorHAnsi" w:cstheme="minorHAnsi"/>
-        </w:rPr>
-      </w:pPr>
-      <w:r>
-        <w:rPr>
-          <w:rFonts w:asciiTheme="minorHAnsi" w:hAnsiTheme="minorHAnsi" w:cstheme="minorHAnsi"/>
-        </w:rPr>
-        <w:t>How do these influencing factors affect customer churn rates?</w:t>
-      </w:r>
-    </w:p>
-    <w:p>
-      <w:pPr>
-        <w:pStyle w:val="NormalWeb"/>
-        <w:ind w:left="720"/>
-        <w:rPr>
-          <w:rFonts w:asciiTheme="minorHAnsi" w:hAnsiTheme="minorHAnsi" w:cstheme="minorHAnsi" w:hint="eastAsia"/>
         </w:rPr>
       </w:pPr>
       <w:r>
@@ -532,7 +451,13 @@
         <w:rPr>
           <w:rFonts w:ascii="Microsoft YaHei" w:eastAsia="Microsoft YaHei" w:hAnsi="Microsoft YaHei" w:cs="Microsoft YaHei" w:hint="eastAsia"/>
         </w:rPr>
-        <w:t>：</w:t>
+        <w:t>:</w:t>
+      </w:r>
+      <w:r>
+        <w:rPr>
+          <w:rFonts w:ascii="Microsoft YaHei" w:eastAsia="Microsoft YaHei" w:hAnsi="Microsoft YaHei" w:cs="Microsoft YaHei"/>
+        </w:rPr>
+        <w:t xml:space="preserve"> </w:t>
       </w:r>
       <w:r>
         <w:rPr>
@@ -569,21 +494,7 @@
             <w:rStyle w:val="Hyperlink"/>
             <w:rFonts w:asciiTheme="minorHAnsi" w:hAnsiTheme="minorHAnsi" w:cstheme="minorHAnsi"/>
           </w:rPr>
-          <w:t>https://www.kaggle.com/blastchar/tel</w:t>
-        </w:r>
-        <w:r>
-          <w:rPr>
-            <w:rStyle w:val="Hyperlink"/>
-            <w:rFonts w:asciiTheme="minorHAnsi" w:hAnsiTheme="minorHAnsi" w:cstheme="minorHAnsi"/>
-          </w:rPr>
-          <w:t>c</w:t>
-        </w:r>
-        <w:r>
-          <w:rPr>
-            <w:rStyle w:val="Hyperlink"/>
-            <w:rFonts w:asciiTheme="minorHAnsi" w:hAnsiTheme="minorHAnsi" w:cstheme="minorHAnsi"/>
-          </w:rPr>
-          <w:t>o-customer-churn</w:t>
+          <w:t>https://www.kaggle.com/blastchar/telco-customer-churn</w:t>
         </w:r>
       </w:hyperlink>
     </w:p>
@@ -592,7 +503,7 @@
         <w:pStyle w:val="NormalWeb"/>
         <w:ind w:left="720"/>
         <w:rPr>
-          <w:rFonts w:asciiTheme="minorHAnsi" w:hAnsiTheme="minorHAnsi" w:cstheme="minorHAnsi" w:hint="eastAsia"/>
+          <w:rFonts w:asciiTheme="minorHAnsi" w:hAnsiTheme="minorHAnsi" w:cstheme="minorHAnsi"/>
         </w:rPr>
       </w:pPr>
       <w:r>
@@ -603,15 +514,15 @@
       </w:r>
       <w:r>
         <w:rPr>
-          <w:rFonts w:asciiTheme="minorHAnsi" w:hAnsiTheme="minorHAnsi" w:cstheme="minorHAnsi"/>
+          <w:rFonts w:ascii="Microsoft YaHei" w:eastAsia="Microsoft YaHei" w:hAnsi="Microsoft YaHei" w:cs="Microsoft YaHei" w:hint="eastAsia"/>
+        </w:rPr>
+        <w:t>:</w:t>
+      </w:r>
+      <w:r>
+        <w:rPr>
+          <w:rFonts w:ascii="Microsoft YaHei" w:eastAsia="Microsoft YaHei" w:hAnsi="Microsoft YaHei" w:cs="Microsoft YaHei"/>
         </w:rPr>
         <w:t xml:space="preserve"> </w:t>
-      </w:r>
-      <w:r>
-        <w:rPr>
-          <w:rFonts w:ascii="Microsoft YaHei" w:eastAsia="Microsoft YaHei" w:hAnsi="Microsoft YaHei" w:cs="Microsoft YaHei" w:hint="eastAsia"/>
-        </w:rPr>
-        <w:t>：</w:t>
       </w:r>
       <w:r>
         <w:rPr>
@@ -650,7 +561,6 @@
         <w:rPr>
           <w:rFonts w:asciiTheme="minorHAnsi" w:hAnsiTheme="minorHAnsi" w:cstheme="minorHAnsi" w:hint="eastAsia"/>
         </w:rPr>
-        <w:lastRenderedPageBreak/>
         <w:t>Number</w:t>
       </w:r>
       <w:r>
@@ -689,7 +599,7 @@
         <w:pStyle w:val="NormalWeb"/>
         <w:ind w:left="720"/>
         <w:rPr>
-          <w:rFonts w:asciiTheme="minorHAnsi" w:hAnsiTheme="minorHAnsi" w:cstheme="minorHAnsi" w:hint="eastAsia"/>
+          <w:rFonts w:asciiTheme="minorHAnsi" w:hAnsiTheme="minorHAnsi" w:cstheme="minorHAnsi"/>
         </w:rPr>
       </w:pPr>
       <w:r>

--- a/Topic Proposal/Telco Customer Churn Proposal.docx
+++ b/Topic Proposal/Telco Customer Churn Proposal.docx
@@ -1,6 +1,6 @@
 
 <file path=word/document.xml><?xml version="1.0" encoding="utf-8"?>
-<w:document xmlns:wpc="http://schemas.microsoft.com/office/word/2010/wordprocessingCanvas" xmlns:cx="http://schemas.microsoft.com/office/drawing/2014/chartex" xmlns:cx1="http://schemas.microsoft.com/office/drawing/2015/9/8/chartex" xmlns:cx2="http://schemas.microsoft.com/office/drawing/2015/10/21/chartex" xmlns:cx3="http://schemas.microsoft.com/office/drawing/2016/5/9/chartex" xmlns:cx4="http://schemas.microsoft.com/office/drawing/2016/5/10/chartex" xmlns:cx5="http://schemas.microsoft.com/office/drawing/2016/5/11/chartex" xmlns:cx6="http://schemas.microsoft.com/office/drawing/2016/5/12/chartex" xmlns:cx7="http://schemas.microsoft.com/office/drawing/2016/5/13/chartex" xmlns:cx8="http://schemas.microsoft.com/office/drawing/2016/5/14/chartex" xmlns:mc="http://schemas.openxmlformats.org/markup-compatibility/2006" xmlns:aink="http://schemas.microsoft.com/office/drawing/2016/ink" xmlns:am3d="http://schemas.microsoft.com/office/drawing/2017/model3d" xmlns:o="urn:schemas-microsoft-com:office:office" xmlns:r="http://schemas.openxmlformats.org/officeDocument/2006/relationships" xmlns:m="http://schemas.openxmlformats.org/officeDocument/2006/math" xmlns:v="urn:schemas-microsoft-com:vml" xmlns:wp14="http://schemas.microsoft.com/office/word/2010/wordprocessingDrawing" xmlns:wp="http://schemas.openxmlformats.org/drawingml/2006/wordprocessingDrawing" xmlns:w10="urn:schemas-microsoft-com:office:word" xmlns:w="http://schemas.openxmlformats.org/wordprocessingml/2006/main" xmlns:w14="http://schemas.microsoft.com/office/word/2010/wordml" xmlns:w15="http://schemas.microsoft.com/office/word/2012/wordml" xmlns:w16cex="http://schemas.microsoft.com/office/word/2018/wordml/cex" xmlns:w16cid="http://schemas.microsoft.com/office/word/2016/wordml/cid" xmlns:w16="http://schemas.microsoft.com/office/word/2018/wordml" xmlns:w16sdtdh="http://schemas.microsoft.com/office/word/2020/wordml/sdtdatahash" xmlns:w16se="http://schemas.microsoft.com/office/word/2015/wordml/symex" xmlns:wpg="http://schemas.microsoft.com/office/word/2010/wordprocessingGroup" xmlns:wpi="http://schemas.microsoft.com/office/word/2010/wordprocessingInk" xmlns:wne="http://schemas.microsoft.com/office/word/2006/wordml" xmlns:wps="http://schemas.microsoft.com/office/word/2010/wordprocessingShape" mc:Ignorable="w14 w15 w16se w16cid w16 w16cex w16sdtdh wp14">
+<w:document xmlns:wpc="http://schemas.microsoft.com/office/word/2010/wordprocessingCanvas" xmlns:cx="http://schemas.microsoft.com/office/drawing/2014/chartex" xmlns:cx1="http://schemas.microsoft.com/office/drawing/2015/9/8/chartex" xmlns:cx2="http://schemas.microsoft.com/office/drawing/2015/10/21/chartex" xmlns:cx3="http://schemas.microsoft.com/office/drawing/2016/5/9/chartex" xmlns:cx4="http://schemas.microsoft.com/office/drawing/2016/5/10/chartex" xmlns:cx5="http://schemas.microsoft.com/office/drawing/2016/5/11/chartex" xmlns:cx6="http://schemas.microsoft.com/office/drawing/2016/5/12/chartex" xmlns:cx7="http://schemas.microsoft.com/office/drawing/2016/5/13/chartex" xmlns:cx8="http://schemas.microsoft.com/office/drawing/2016/5/14/chartex" xmlns:mc="http://schemas.openxmlformats.org/markup-compatibility/2006" xmlns:aink="http://schemas.microsoft.com/office/drawing/2016/ink" xmlns:am3d="http://schemas.microsoft.com/office/drawing/2017/model3d" xmlns:o="urn:schemas-microsoft-com:office:office" xmlns:r="http://schemas.openxmlformats.org/officeDocument/2006/relationships" xmlns:m="http://schemas.openxmlformats.org/officeDocument/2006/math" xmlns:v="urn:schemas-microsoft-com:vml" xmlns:wp14="http://schemas.microsoft.com/office/word/2010/wordprocessingDrawing" xmlns:wp="http://schemas.openxmlformats.org/drawingml/2006/wordprocessingDrawing" xmlns:w10="urn:schemas-microsoft-com:office:word" xmlns:w="http://schemas.openxmlformats.org/wordprocessingml/2006/main" xmlns:w14="http://schemas.microsoft.com/office/word/2010/wordml" xmlns:w15="http://schemas.microsoft.com/office/word/2012/wordml" xmlns:w16cex="http://schemas.microsoft.com/office/word/2018/wordml/cex" xmlns:w16cid="http://schemas.microsoft.com/office/word/2016/wordml/cid" xmlns:w16="http://schemas.microsoft.com/office/word/2018/wordml" xmlns:w16se="http://schemas.microsoft.com/office/word/2015/wordml/symex" xmlns:wpg="http://schemas.microsoft.com/office/word/2010/wordprocessingGroup" xmlns:wpi="http://schemas.microsoft.com/office/word/2010/wordprocessingInk" xmlns:wne="http://schemas.microsoft.com/office/word/2006/wordml" xmlns:wps="http://schemas.microsoft.com/office/word/2010/wordprocessingShape" mc:Ignorable="w14 w15 w16se w16cid w16 w16cex wp14">
   <w:body>
     <w:p>
       <w:pPr>
@@ -61,7 +61,23 @@
           <w:sz w:val="18"/>
           <w:szCs w:val="18"/>
         </w:rPr>
-        <w:t xml:space="preserve">Member: Yuan Dang, Changhong Zhang, </w:t>
+        <w:t xml:space="preserve">Member: Yuan Dang, </w:t>
+      </w:r>
+      <w:proofErr w:type="spellStart"/>
+      <w:r>
+        <w:rPr>
+          <w:sz w:val="18"/>
+          <w:szCs w:val="18"/>
+        </w:rPr>
+        <w:t>Changhong</w:t>
+      </w:r>
+      <w:proofErr w:type="spellEnd"/>
+      <w:r>
+        <w:rPr>
+          <w:sz w:val="18"/>
+          <w:szCs w:val="18"/>
+        </w:rPr>
+        <w:t xml:space="preserve"> Zhang, </w:t>
       </w:r>
       <w:proofErr w:type="spellStart"/>
       <w:r>
@@ -265,116 +281,147 @@
         </w:rPr>
         <w:t>SMART Question</w:t>
       </w:r>
-      <w:r>
-        <w:rPr>
-          <w:rFonts w:ascii="Microsoft YaHei" w:eastAsia="Microsoft YaHei" w:hAnsi="Microsoft YaHei" w:cs="Microsoft YaHei" w:hint="eastAsia"/>
+    </w:p>
+    <w:p>
+      <w:pPr>
+        <w:pStyle w:val="NormalWeb"/>
+        <w:ind w:left="720"/>
+        <w:rPr>
+          <w:rFonts w:asciiTheme="minorHAnsi" w:hAnsiTheme="minorHAnsi" w:cstheme="minorHAnsi"/>
+          <w:i/>
+          <w:iCs/>
           <w:sz w:val="24"/>
           <w:szCs w:val="24"/>
-        </w:rPr>
-        <w:t>（</w:t>
-      </w:r>
-      <w:r>
-        <w:rPr>
-          <w:rFonts w:asciiTheme="minorHAnsi" w:hAnsiTheme="minorHAnsi" w:cstheme="minorHAnsi"/>
+          <w:u w:val="single"/>
+        </w:rPr>
+      </w:pPr>
+      <w:r>
+        <w:rPr>
+          <w:rFonts w:asciiTheme="minorHAnsi" w:hAnsiTheme="minorHAnsi" w:cstheme="minorHAnsi"/>
+          <w:i/>
+          <w:iCs/>
           <w:sz w:val="24"/>
           <w:szCs w:val="24"/>
-        </w:rPr>
-        <w:t>not final version</w:t>
-      </w:r>
-      <w:r>
-        <w:rPr>
-          <w:rFonts w:ascii="Microsoft YaHei" w:eastAsia="Microsoft YaHei" w:hAnsi="Microsoft YaHei" w:cs="Microsoft YaHei" w:hint="eastAsia"/>
+          <w:u w:val="single"/>
+        </w:rPr>
+        <w:t>EDA</w:t>
+      </w:r>
+    </w:p>
+    <w:p>
+      <w:pPr>
+        <w:pStyle w:val="NormalWeb"/>
+        <w:ind w:left="720"/>
+        <w:rPr>
+          <w:rFonts w:asciiTheme="minorHAnsi" w:hAnsiTheme="minorHAnsi" w:cstheme="minorHAnsi"/>
+        </w:rPr>
+      </w:pPr>
+      <w:r>
+        <w:rPr>
+          <w:rFonts w:asciiTheme="minorHAnsi" w:hAnsiTheme="minorHAnsi" w:cstheme="minorHAnsi"/>
+        </w:rPr>
+        <w:t xml:space="preserve">What are the main influencing factors of customer </w:t>
+      </w:r>
+      <w:r>
+        <w:rPr>
+          <w:rFonts w:asciiTheme="minorHAnsi" w:hAnsiTheme="minorHAnsi" w:cstheme="minorHAnsi"/>
+        </w:rPr>
+        <w:t xml:space="preserve">churn? </w:t>
+      </w:r>
+    </w:p>
+    <w:p>
+      <w:pPr>
+        <w:pStyle w:val="NormalWeb"/>
+        <w:ind w:left="720" w:firstLine="720"/>
+        <w:rPr>
+          <w:rFonts w:asciiTheme="minorHAnsi" w:hAnsiTheme="minorHAnsi" w:cstheme="minorHAnsi"/>
+        </w:rPr>
+      </w:pPr>
+      <w:r>
+        <w:rPr>
+          <w:rFonts w:asciiTheme="minorHAnsi" w:hAnsiTheme="minorHAnsi" w:cstheme="minorHAnsi"/>
+        </w:rPr>
+        <w:t>-</w:t>
+      </w:r>
+      <w:r>
+        <w:rPr>
+          <w:rFonts w:asciiTheme="minorHAnsi" w:hAnsiTheme="minorHAnsi" w:cstheme="minorHAnsi"/>
+        </w:rPr>
+        <w:t xml:space="preserve"> Does higher monthly charge increase the possibility of customer churn?</w:t>
+      </w:r>
+    </w:p>
+    <w:p>
+      <w:pPr>
+        <w:pStyle w:val="NormalWeb"/>
+        <w:ind w:left="720" w:firstLine="720"/>
+        <w:rPr>
+          <w:rFonts w:asciiTheme="minorHAnsi" w:hAnsiTheme="minorHAnsi" w:cstheme="minorHAnsi"/>
+        </w:rPr>
+      </w:pPr>
+      <w:r>
+        <w:rPr>
+          <w:rFonts w:asciiTheme="minorHAnsi" w:hAnsiTheme="minorHAnsi" w:cstheme="minorHAnsi"/>
+        </w:rPr>
+        <w:t>-</w:t>
+      </w:r>
+      <w:r>
+        <w:t xml:space="preserve"> </w:t>
+      </w:r>
+      <w:r>
+        <w:rPr>
+          <w:rFonts w:asciiTheme="minorHAnsi" w:hAnsiTheme="minorHAnsi" w:cstheme="minorHAnsi"/>
+        </w:rPr>
+        <w:t>Does tenure correlate with the probability of customer churn?</w:t>
+      </w:r>
+    </w:p>
+    <w:p>
+      <w:pPr>
+        <w:pStyle w:val="NormalWeb"/>
+        <w:ind w:left="720" w:firstLine="720"/>
+        <w:rPr>
+          <w:rFonts w:asciiTheme="minorHAnsi" w:hAnsiTheme="minorHAnsi" w:cstheme="minorHAnsi"/>
+        </w:rPr>
+      </w:pPr>
+      <w:r>
+        <w:rPr>
+          <w:rFonts w:asciiTheme="minorHAnsi" w:hAnsiTheme="minorHAnsi" w:cstheme="minorHAnsi"/>
+        </w:rPr>
+        <w:t xml:space="preserve">- </w:t>
+      </w:r>
+      <w:r>
+        <w:rPr>
+          <w:rFonts w:asciiTheme="minorHAnsi" w:hAnsiTheme="minorHAnsi" w:cstheme="minorHAnsi"/>
+        </w:rPr>
+        <w:t>Which type of Internet service is losing the most customers under?</w:t>
+      </w:r>
+    </w:p>
+    <w:p>
+      <w:pPr>
+        <w:pStyle w:val="NormalWeb"/>
+        <w:rPr>
+          <w:rFonts w:asciiTheme="minorHAnsi" w:hAnsiTheme="minorHAnsi" w:cstheme="minorHAnsi"/>
+          <w:i/>
+          <w:iCs/>
           <w:sz w:val="24"/>
           <w:szCs w:val="24"/>
-        </w:rPr>
-        <w:t>）</w:t>
-      </w:r>
-    </w:p>
-    <w:p>
-      <w:pPr>
-        <w:pStyle w:val="NormalWeb"/>
-        <w:ind w:left="720"/>
-        <w:rPr>
-          <w:rFonts w:asciiTheme="minorHAnsi" w:hAnsiTheme="minorHAnsi" w:cstheme="minorHAnsi"/>
-        </w:rPr>
-      </w:pPr>
-      <w:r>
-        <w:rPr>
-          <w:rFonts w:asciiTheme="minorHAnsi" w:hAnsiTheme="minorHAnsi" w:cstheme="minorHAnsi"/>
-        </w:rPr>
-        <w:t xml:space="preserve">What are the main influencing factors of customer </w:t>
-      </w:r>
-      <w:r>
-        <w:rPr>
-          <w:rFonts w:asciiTheme="minorHAnsi" w:hAnsiTheme="minorHAnsi" w:cstheme="minorHAnsi"/>
-        </w:rPr>
-        <w:t xml:space="preserve">churn? </w:t>
-      </w:r>
-    </w:p>
-    <w:p>
-      <w:pPr>
-        <w:pStyle w:val="NormalWeb"/>
-        <w:ind w:left="720" w:firstLine="720"/>
-        <w:rPr>
-          <w:rFonts w:asciiTheme="minorHAnsi" w:hAnsiTheme="minorHAnsi" w:cstheme="minorHAnsi"/>
-        </w:rPr>
-      </w:pPr>
-      <w:r>
-        <w:rPr>
-          <w:rFonts w:asciiTheme="minorHAnsi" w:hAnsiTheme="minorHAnsi" w:cstheme="minorHAnsi"/>
-        </w:rPr>
-        <w:t>-</w:t>
-      </w:r>
-      <w:r>
-        <w:rPr>
-          <w:rFonts w:asciiTheme="minorHAnsi" w:hAnsiTheme="minorHAnsi" w:cstheme="minorHAnsi"/>
-        </w:rPr>
-        <w:t xml:space="preserve"> Does higher monthly charge increase the possibility of customer churn?</w:t>
-      </w:r>
-    </w:p>
-    <w:p>
-      <w:pPr>
-        <w:pStyle w:val="NormalWeb"/>
-        <w:ind w:left="720" w:firstLine="720"/>
-        <w:rPr>
-          <w:rFonts w:asciiTheme="minorHAnsi" w:hAnsiTheme="minorHAnsi" w:cstheme="minorHAnsi"/>
-        </w:rPr>
-      </w:pPr>
-      <w:r>
-        <w:rPr>
-          <w:rFonts w:asciiTheme="minorHAnsi" w:hAnsiTheme="minorHAnsi" w:cstheme="minorHAnsi"/>
-        </w:rPr>
-        <w:t>-</w:t>
-      </w:r>
-      <w:r>
-        <w:t xml:space="preserve"> </w:t>
-      </w:r>
-      <w:r>
-        <w:rPr>
-          <w:rFonts w:asciiTheme="minorHAnsi" w:hAnsiTheme="minorHAnsi" w:cstheme="minorHAnsi"/>
-        </w:rPr>
-        <w:t>Does tenure correlate with the probability of customer churn?</w:t>
-      </w:r>
-    </w:p>
-    <w:p>
-      <w:pPr>
-        <w:pStyle w:val="NormalWeb"/>
-        <w:ind w:left="720" w:firstLine="720"/>
-        <w:rPr>
-          <w:rFonts w:asciiTheme="minorHAnsi" w:hAnsiTheme="minorHAnsi" w:cstheme="minorHAnsi"/>
-        </w:rPr>
-      </w:pPr>
-      <w:r>
-        <w:rPr>
-          <w:rFonts w:asciiTheme="minorHAnsi" w:hAnsiTheme="minorHAnsi" w:cstheme="minorHAnsi"/>
-        </w:rPr>
-        <w:t xml:space="preserve">- </w:t>
-      </w:r>
-      <w:r>
-        <w:rPr>
-          <w:rFonts w:asciiTheme="minorHAnsi" w:hAnsiTheme="minorHAnsi" w:cstheme="minorHAnsi"/>
-        </w:rPr>
-        <w:t>Which type of Internet service is losing the most customers under?</w:t>
+          <w:u w:val="single"/>
+        </w:rPr>
+      </w:pPr>
+      <w:r>
+        <w:rPr>
+          <w:rFonts w:asciiTheme="minorHAnsi" w:hAnsiTheme="minorHAnsi" w:cstheme="minorHAnsi"/>
+        </w:rPr>
+        <w:tab/>
+      </w:r>
+      <w:r>
+        <w:rPr>
+          <w:rFonts w:asciiTheme="minorHAnsi" w:hAnsiTheme="minorHAnsi" w:cstheme="minorHAnsi"/>
+          <w:i/>
+          <w:iCs/>
+          <w:sz w:val="24"/>
+          <w:szCs w:val="24"/>
+          <w:u w:val="single"/>
+        </w:rPr>
+        <w:t>Logistic Regression Modeling</w:t>
       </w:r>
     </w:p>
     <w:p>
@@ -606,6 +653,7 @@
         <w:rPr>
           <w:rFonts w:asciiTheme="minorHAnsi" w:hAnsiTheme="minorHAnsi" w:cstheme="minorHAnsi"/>
         </w:rPr>
+        <w:lastRenderedPageBreak/>
         <w:fldChar w:fldCharType="begin"/>
       </w:r>
       <w:r>
@@ -660,7 +708,7 @@
 </file>
 
 <file path=word/numbering.xml><?xml version="1.0" encoding="utf-8"?>
-<w:numbering xmlns:wpc="http://schemas.microsoft.com/office/word/2010/wordprocessingCanvas" xmlns:cx="http://schemas.microsoft.com/office/drawing/2014/chartex" xmlns:cx1="http://schemas.microsoft.com/office/drawing/2015/9/8/chartex" xmlns:cx2="http://schemas.microsoft.com/office/drawing/2015/10/21/chartex" xmlns:cx3="http://schemas.microsoft.com/office/drawing/2016/5/9/chartex" xmlns:cx4="http://schemas.microsoft.com/office/drawing/2016/5/10/chartex" xmlns:cx5="http://schemas.microsoft.com/office/drawing/2016/5/11/chartex" xmlns:cx6="http://schemas.microsoft.com/office/drawing/2016/5/12/chartex" xmlns:cx7="http://schemas.microsoft.com/office/drawing/2016/5/13/chartex" xmlns:cx8="http://schemas.microsoft.com/office/drawing/2016/5/14/chartex" xmlns:mc="http://schemas.openxmlformats.org/markup-compatibility/2006" xmlns:aink="http://schemas.microsoft.com/office/drawing/2016/ink" xmlns:am3d="http://schemas.microsoft.com/office/drawing/2017/model3d" xmlns:o="urn:schemas-microsoft-com:office:office" xmlns:r="http://schemas.openxmlformats.org/officeDocument/2006/relationships" xmlns:m="http://schemas.openxmlformats.org/officeDocument/2006/math" xmlns:v="urn:schemas-microsoft-com:vml" xmlns:wp14="http://schemas.microsoft.com/office/word/2010/wordprocessingDrawing" xmlns:wp="http://schemas.openxmlformats.org/drawingml/2006/wordprocessingDrawing" xmlns:w10="urn:schemas-microsoft-com:office:word" xmlns:w="http://schemas.openxmlformats.org/wordprocessingml/2006/main" xmlns:w14="http://schemas.microsoft.com/office/word/2010/wordml" xmlns:w15="http://schemas.microsoft.com/office/word/2012/wordml" xmlns:w16cex="http://schemas.microsoft.com/office/word/2018/wordml/cex" xmlns:w16cid="http://schemas.microsoft.com/office/word/2016/wordml/cid" xmlns:w16="http://schemas.microsoft.com/office/word/2018/wordml" xmlns:w16sdtdh="http://schemas.microsoft.com/office/word/2020/wordml/sdtdatahash" xmlns:w16se="http://schemas.microsoft.com/office/word/2015/wordml/symex" xmlns:wpg="http://schemas.microsoft.com/office/word/2010/wordprocessingGroup" xmlns:wpi="http://schemas.microsoft.com/office/word/2010/wordprocessingInk" xmlns:wne="http://schemas.microsoft.com/office/word/2006/wordml" xmlns:wps="http://schemas.microsoft.com/office/word/2010/wordprocessingShape" mc:Ignorable="w14 w15 w16se w16cid w16 w16cex w16sdtdh wp14">
+<w:numbering xmlns:wpc="http://schemas.microsoft.com/office/word/2010/wordprocessingCanvas" xmlns:cx="http://schemas.microsoft.com/office/drawing/2014/chartex" xmlns:cx1="http://schemas.microsoft.com/office/drawing/2015/9/8/chartex" xmlns:cx2="http://schemas.microsoft.com/office/drawing/2015/10/21/chartex" xmlns:cx3="http://schemas.microsoft.com/office/drawing/2016/5/9/chartex" xmlns:cx4="http://schemas.microsoft.com/office/drawing/2016/5/10/chartex" xmlns:cx5="http://schemas.microsoft.com/office/drawing/2016/5/11/chartex" xmlns:cx6="http://schemas.microsoft.com/office/drawing/2016/5/12/chartex" xmlns:cx7="http://schemas.microsoft.com/office/drawing/2016/5/13/chartex" xmlns:cx8="http://schemas.microsoft.com/office/drawing/2016/5/14/chartex" xmlns:mc="http://schemas.openxmlformats.org/markup-compatibility/2006" xmlns:aink="http://schemas.microsoft.com/office/drawing/2016/ink" xmlns:am3d="http://schemas.microsoft.com/office/drawing/2017/model3d" xmlns:o="urn:schemas-microsoft-com:office:office" xmlns:r="http://schemas.openxmlformats.org/officeDocument/2006/relationships" xmlns:m="http://schemas.openxmlformats.org/officeDocument/2006/math" xmlns:v="urn:schemas-microsoft-com:vml" xmlns:wp14="http://schemas.microsoft.com/office/word/2010/wordprocessingDrawing" xmlns:wp="http://schemas.openxmlformats.org/drawingml/2006/wordprocessingDrawing" xmlns:w10="urn:schemas-microsoft-com:office:word" xmlns:w="http://schemas.openxmlformats.org/wordprocessingml/2006/main" xmlns:w14="http://schemas.microsoft.com/office/word/2010/wordml" xmlns:w15="http://schemas.microsoft.com/office/word/2012/wordml" xmlns:w16cex="http://schemas.microsoft.com/office/word/2018/wordml/cex" xmlns:w16cid="http://schemas.microsoft.com/office/word/2016/wordml/cid" xmlns:w16="http://schemas.microsoft.com/office/word/2018/wordml" xmlns:w16se="http://schemas.microsoft.com/office/word/2015/wordml/symex" xmlns:wpg="http://schemas.microsoft.com/office/word/2010/wordprocessingGroup" xmlns:wpi="http://schemas.microsoft.com/office/word/2010/wordprocessingInk" xmlns:wne="http://schemas.microsoft.com/office/word/2006/wordml" xmlns:wps="http://schemas.microsoft.com/office/word/2010/wordprocessingShape" mc:Ignorable="w14 w15 w16se w16cid w16 w16cex wp14">
   <w:abstractNum w:abstractNumId="0" w15:restartNumberingAfterBreak="0">
     <w:nsid w:val="2FB03C34"/>
     <w:multiLevelType w:val="hybridMultilevel"/>
@@ -968,7 +1016,7 @@
 </file>
 
 <file path=word/styles.xml><?xml version="1.0" encoding="utf-8"?>
-<w:styles xmlns:mc="http://schemas.openxmlformats.org/markup-compatibility/2006" xmlns:r="http://schemas.openxmlformats.org/officeDocument/2006/relationships" xmlns:w="http://schemas.openxmlformats.org/wordprocessingml/2006/main" xmlns:w14="http://schemas.microsoft.com/office/word/2010/wordml" xmlns:w15="http://schemas.microsoft.com/office/word/2012/wordml" xmlns:w16cex="http://schemas.microsoft.com/office/word/2018/wordml/cex" xmlns:w16cid="http://schemas.microsoft.com/office/word/2016/wordml/cid" xmlns:w16="http://schemas.microsoft.com/office/word/2018/wordml" xmlns:w16sdtdh="http://schemas.microsoft.com/office/word/2020/wordml/sdtdatahash" xmlns:w16se="http://schemas.microsoft.com/office/word/2015/wordml/symex" mc:Ignorable="w14 w15 w16se w16cid w16 w16cex w16sdtdh">
+<w:styles xmlns:mc="http://schemas.openxmlformats.org/markup-compatibility/2006" xmlns:r="http://schemas.openxmlformats.org/officeDocument/2006/relationships" xmlns:w="http://schemas.openxmlformats.org/wordprocessingml/2006/main" xmlns:w14="http://schemas.microsoft.com/office/word/2010/wordml" xmlns:w15="http://schemas.microsoft.com/office/word/2012/wordml" xmlns:w16cex="http://schemas.microsoft.com/office/word/2018/wordml/cex" xmlns:w16cid="http://schemas.microsoft.com/office/word/2016/wordml/cid" xmlns:w16="http://schemas.microsoft.com/office/word/2018/wordml" xmlns:w16se="http://schemas.microsoft.com/office/word/2015/wordml/symex" mc:Ignorable="w14 w15 w16se w16cid w16 w16cex">
   <w:docDefaults>
     <w:rPrDefault>
       <w:rPr>
